--- a/Project Report.docx
+++ b/Project Report.docx
@@ -1,6 +1,6 @@
 
 <file path=word/document.xml><?xml version="1.0" encoding="utf-8"?>
-<w:document xmlns:wpc="http://schemas.microsoft.com/office/word/2010/wordprocessingCanvas" xmlns:mc="http://schemas.openxmlformats.org/markup-compatibility/2006" xmlns:o="urn:schemas-microsoft-com:office:office" xmlns:r="http://schemas.openxmlformats.org/officeDocument/2006/relationships" xmlns:m="http://schemas.openxmlformats.org/officeDocument/2006/math" xmlns:v="urn:schemas-microsoft-com:vml" xmlns:wp14="http://schemas.microsoft.com/office/word/2010/wordprocessingDrawing" xmlns:wp="http://schemas.openxmlformats.org/drawingml/2006/wordprocessingDrawing" xmlns:w10="urn:schemas-microsoft-com:office:word" xmlns:w="http://schemas.openxmlformats.org/wordprocessingml/2006/main" xmlns:w14="http://schemas.microsoft.com/office/word/2010/wordml" xmlns:w15="http://schemas.microsoft.com/office/word/2012/wordml" xmlns:wpg="http://schemas.microsoft.com/office/word/2010/wordprocessingGroup" xmlns:wpi="http://schemas.microsoft.com/office/word/2010/wordprocessingInk" xmlns:wne="http://schemas.microsoft.com/office/word/2006/wordml" xmlns:wps="http://schemas.microsoft.com/office/word/2010/wordprocessingShape" mc:Ignorable="w14 w15 wp14">
+<w:document xmlns:wpc="http://schemas.microsoft.com/office/word/2010/wordprocessingCanvas" xmlns:cx="http://schemas.microsoft.com/office/drawing/2014/chartex" xmlns:cx1="http://schemas.microsoft.com/office/drawing/2015/9/8/chartex" xmlns:cx2="http://schemas.microsoft.com/office/drawing/2015/10/21/chartex" xmlns:cx3="http://schemas.microsoft.com/office/drawing/2016/5/9/chartex" xmlns:cx4="http://schemas.microsoft.com/office/drawing/2016/5/10/chartex" xmlns:cx5="http://schemas.microsoft.com/office/drawing/2016/5/11/chartex" xmlns:cx6="http://schemas.microsoft.com/office/drawing/2016/5/12/chartex" xmlns:cx7="http://schemas.microsoft.com/office/drawing/2016/5/13/chartex" xmlns:cx8="http://schemas.microsoft.com/office/drawing/2016/5/14/chartex" xmlns:mc="http://schemas.openxmlformats.org/markup-compatibility/2006" xmlns:aink="http://schemas.microsoft.com/office/drawing/2016/ink" xmlns:am3d="http://schemas.microsoft.com/office/drawing/2017/model3d" xmlns:o="urn:schemas-microsoft-com:office:office" xmlns:r="http://schemas.openxmlformats.org/officeDocument/2006/relationships" xmlns:m="http://schemas.openxmlformats.org/officeDocument/2006/math" xmlns:v="urn:schemas-microsoft-com:vml" xmlns:wp14="http://schemas.microsoft.com/office/word/2010/wordprocessingDrawing" xmlns:wp="http://schemas.openxmlformats.org/drawingml/2006/wordprocessingDrawing" xmlns:w10="urn:schemas-microsoft-com:office:word" xmlns:w="http://schemas.openxmlformats.org/wordprocessingml/2006/main" xmlns:w14="http://schemas.microsoft.com/office/word/2010/wordml" xmlns:w15="http://schemas.microsoft.com/office/word/2012/wordml" xmlns:w16cex="http://schemas.microsoft.com/office/word/2018/wordml/cex" xmlns:w16cid="http://schemas.microsoft.com/office/word/2016/wordml/cid" xmlns:w16="http://schemas.microsoft.com/office/word/2018/wordml" xmlns:w16se="http://schemas.microsoft.com/office/word/2015/wordml/symex" xmlns:wpg="http://schemas.microsoft.com/office/word/2010/wordprocessingGroup" xmlns:wpi="http://schemas.microsoft.com/office/word/2010/wordprocessingInk" xmlns:wne="http://schemas.microsoft.com/office/word/2006/wordml" xmlns:wps="http://schemas.microsoft.com/office/word/2010/wordprocessingShape" mc:Ignorable="w14 w15 w16se w16cid w16 w16cex wp14">
   <w:body>
     <w:p>
       <w:pPr>
@@ -310,17 +310,7 @@
           <w:szCs w:val="24"/>
           <w:shd w:val="clear" w:color="auto" w:fill="FFFFFF"/>
         </w:rPr>
-        <w:t>I</w:t>
-      </w:r>
-      <w:r>
-        <w:rPr>
-          <w:rFonts w:ascii="Segoe UI" w:hAnsi="Segoe UI" w:cs="Segoe UI"/>
-          <w:color w:val="24292E"/>
-          <w:sz w:val="24"/>
-          <w:szCs w:val="24"/>
-          <w:shd w:val="clear" w:color="auto" w:fill="FFFFFF"/>
-        </w:rPr>
-        <w:t>n this p</w:t>
+        <w:t>In this p</w:t>
       </w:r>
       <w:r>
         <w:rPr>
@@ -759,19 +749,7 @@
           <w:szCs w:val="24"/>
           <w:shd w:val="clear" w:color="auto" w:fill="FFFFFF"/>
         </w:rPr>
-        <w:t>We found cities’ name are written slightly different in both two datasets, since the “city” name will be our primary key, we updated the “city” name in housing list dataset to align with the “city”</w:t>
-      </w:r>
-      <w:bookmarkStart w:id="0" w:name="_GoBack"/>
-      <w:bookmarkEnd w:id="0"/>
-      <w:r>
-        <w:rPr>
-          <w:rFonts w:ascii="Segoe UI" w:hAnsi="Segoe UI" w:cs="Segoe UI"/>
-          <w:color w:val="24292E"/>
-          <w:sz w:val="24"/>
-          <w:szCs w:val="24"/>
-          <w:shd w:val="clear" w:color="auto" w:fill="FFFFFF"/>
-        </w:rPr>
-        <w:t xml:space="preserve"> name in Data Analyst. </w:t>
+        <w:t xml:space="preserve">We found cities’ name are written slightly different in both two datasets, since the “city” name will be our primary key, we updated the “city” name in housing list dataset to align with the “city” name in Data Analyst. </w:t>
       </w:r>
     </w:p>
     <w:p>
@@ -928,6 +906,16 @@
           <w:shd w:val="clear" w:color="auto" w:fill="FFFFFF"/>
         </w:rPr>
         <w:t>After Data Cleaning we connected to local database to query the required the results. For querying, we merged the 2 tables on "City" and found Top Paid Jobs.</w:t>
+      </w:r>
+      <w:r>
+        <w:rPr>
+          <w:rFonts w:ascii="Segoe UI" w:hAnsi="Segoe UI" w:cs="Segoe UI"/>
+          <w:color w:val="24292E"/>
+          <w:sz w:val="24"/>
+          <w:szCs w:val="24"/>
+          <w:shd w:val="clear" w:color="auto" w:fill="FFFFFF"/>
+        </w:rPr>
+        <w:t xml:space="preserve"> Using these datasets, we were able to find interesting insights such as rent prices by city, which job postings are the highest paying in Chicago, jobs at Non-Profit Organizations, and the highest paying job across the 5 cities that were chosen. We chose this as the analysis to uncover because of the relevance to the bootcamp! These seem like two unique but very important datasets as housing prices and job availability are two things that we often interact with, or at least are cognizant of. By joining these two, we hope to share some insights with the class about where to look for jobs where we can apply the skills we will learn.</w:t>
       </w:r>
     </w:p>
     <w:p>
@@ -978,7 +966,7 @@
 </file>
 
 <file path=word/styles.xml><?xml version="1.0" encoding="utf-8"?>
-<w:styles xmlns:mc="http://schemas.openxmlformats.org/markup-compatibility/2006" xmlns:r="http://schemas.openxmlformats.org/officeDocument/2006/relationships" xmlns:w="http://schemas.openxmlformats.org/wordprocessingml/2006/main" xmlns:w14="http://schemas.microsoft.com/office/word/2010/wordml" xmlns:w15="http://schemas.microsoft.com/office/word/2012/wordml" mc:Ignorable="w14 w15">
+<w:styles xmlns:mc="http://schemas.openxmlformats.org/markup-compatibility/2006" xmlns:r="http://schemas.openxmlformats.org/officeDocument/2006/relationships" xmlns:w="http://schemas.openxmlformats.org/wordprocessingml/2006/main" xmlns:w14="http://schemas.microsoft.com/office/word/2010/wordml" xmlns:w15="http://schemas.microsoft.com/office/word/2012/wordml" xmlns:w16cex="http://schemas.microsoft.com/office/word/2018/wordml/cex" xmlns:w16cid="http://schemas.microsoft.com/office/word/2016/wordml/cid" xmlns:w16="http://schemas.microsoft.com/office/word/2018/wordml" xmlns:w16se="http://schemas.microsoft.com/office/word/2015/wordml/symex" mc:Ignorable="w14 w15 w16se w16cid w16 w16cex">
   <w:docDefaults>
     <w:rPrDefault>
       <w:rPr>
@@ -994,7 +982,7 @@
       </w:pPr>
     </w:pPrDefault>
   </w:docDefaults>
-  <w:latentStyles w:defLockedState="0" w:defUIPriority="99" w:defSemiHidden="0" w:defUnhideWhenUsed="0" w:defQFormat="0" w:count="371">
+  <w:latentStyles w:defLockedState="0" w:defUIPriority="99" w:defSemiHidden="0" w:defUnhideWhenUsed="0" w:defQFormat="0" w:count="376">
     <w:lsdException w:name="Normal" w:uiPriority="0" w:qFormat="1"/>
     <w:lsdException w:name="heading 1" w:uiPriority="9" w:qFormat="1"/>
     <w:lsdException w:name="heading 2" w:semiHidden="1" w:uiPriority="9" w:unhideWhenUsed="1" w:qFormat="1"/>
@@ -1100,7 +1088,6 @@
     <w:lsdException w:name="HTML Sample" w:semiHidden="1" w:unhideWhenUsed="1"/>
     <w:lsdException w:name="HTML Typewriter" w:semiHidden="1" w:unhideWhenUsed="1"/>
     <w:lsdException w:name="HTML Variable" w:semiHidden="1" w:unhideWhenUsed="1"/>
-    <w:lsdException w:name="Normal Table" w:semiHidden="1" w:unhideWhenUsed="1"/>
     <w:lsdException w:name="annotation subject" w:semiHidden="1" w:unhideWhenUsed="1"/>
     <w:lsdException w:name="No List" w:semiHidden="1" w:unhideWhenUsed="1"/>
     <w:lsdException w:name="Outline List 1" w:semiHidden="1" w:unhideWhenUsed="1"/>
@@ -1143,11 +1130,8 @@
     <w:lsdException w:name="Table Contemporary" w:semiHidden="1" w:unhideWhenUsed="1"/>
     <w:lsdException w:name="Table Elegant" w:semiHidden="1" w:unhideWhenUsed="1"/>
     <w:lsdException w:name="Table Professional" w:semiHidden="1" w:unhideWhenUsed="1"/>
-    <w:lsdException w:name="Table Subtle 1" w:semiHidden="1" w:unhideWhenUsed="1"/>
     <w:lsdException w:name="Table Subtle 2" w:semiHidden="1" w:unhideWhenUsed="1"/>
     <w:lsdException w:name="Table Web 1" w:semiHidden="1" w:unhideWhenUsed="1"/>
-    <w:lsdException w:name="Table Web 2" w:semiHidden="1" w:unhideWhenUsed="1"/>
-    <w:lsdException w:name="Table Web 3" w:semiHidden="1" w:unhideWhenUsed="1"/>
     <w:lsdException w:name="Balloon Text" w:semiHidden="1" w:unhideWhenUsed="1"/>
     <w:lsdException w:name="Table Grid" w:uiPriority="39"/>
     <w:lsdException w:name="Table Theme" w:semiHidden="1" w:unhideWhenUsed="1"/>
@@ -1366,6 +1350,11 @@
     <w:lsdException w:name="List Table 5 Dark Accent 6" w:uiPriority="50"/>
     <w:lsdException w:name="List Table 6 Colorful Accent 6" w:uiPriority="51"/>
     <w:lsdException w:name="List Table 7 Colorful Accent 6" w:uiPriority="52"/>
+    <w:lsdException w:name="Mention" w:semiHidden="1" w:unhideWhenUsed="1"/>
+    <w:lsdException w:name="Smart Hyperlink" w:semiHidden="1" w:unhideWhenUsed="1"/>
+    <w:lsdException w:name="Hashtag" w:semiHidden="1" w:unhideWhenUsed="1"/>
+    <w:lsdException w:name="Unresolved Mention" w:semiHidden="1" w:unhideWhenUsed="1"/>
+    <w:lsdException w:name="Smart Link" w:semiHidden="1" w:unhideWhenUsed="1"/>
   </w:latentStyles>
   <w:style w:type="paragraph" w:default="1" w:styleId="Normal">
     <w:name w:val="Normal"/>
